--- a/README and other supporting documentation/SHATTERED.docx
+++ b/README and other supporting documentation/SHATTERED.docx
@@ -10,7 +10,6 @@
           <w:szCs w:val="36"/>
         </w:rPr>
       </w:pPr>
-      <w:bookmarkStart w:id="0" w:name="_GoBack"/>
       <w:r>
         <w:rPr>
           <w:b/>
@@ -20,7 +19,6 @@
         <w:t>SHATTERED</w:t>
       </w:r>
     </w:p>
-    <w:bookmarkEnd w:id="0"/>
     <w:p/>
     <w:p>
       <w:r>
@@ -29,15 +27,7 @@
     </w:p>
     <w:p>
       <w:r>
-        <w:t xml:space="preserve">You take on the role of </w:t>
-      </w:r>
-      <w:proofErr w:type="spellStart"/>
-      <w:r>
-        <w:t>Jisan</w:t>
-      </w:r>
-      <w:proofErr w:type="spellEnd"/>
-      <w:r>
-        <w:t>, our main character who is on a quest to take down the evil Duck Pilot in the shadow realm.</w:t>
+        <w:t>You take on the role of Jisan, our main character who is on a quest to take down the evil Duck Pilot in the shadow realm.</w:t>
       </w:r>
     </w:p>
     <w:p>
@@ -75,15 +65,7 @@
     </w:p>
     <w:p>
       <w:r>
-        <w:t xml:space="preserve">Double jump - Space twice (only once received as </w:t>
-      </w:r>
-      <w:proofErr w:type="spellStart"/>
-      <w:r>
-        <w:t>powerup</w:t>
-      </w:r>
-      <w:proofErr w:type="spellEnd"/>
-      <w:r>
-        <w:t>)</w:t>
+        <w:t>Double jump - Space twice (only once received as powerup)</w:t>
       </w:r>
     </w:p>
     <w:p>
@@ -93,15 +75,7 @@
     </w:p>
     <w:p>
       <w:r>
-        <w:t xml:space="preserve">Spin kick - E (only once received as </w:t>
-      </w:r>
-      <w:proofErr w:type="spellStart"/>
-      <w:r>
-        <w:t>powerup</w:t>
-      </w:r>
-      <w:proofErr w:type="spellEnd"/>
-      <w:r>
-        <w:t>)</w:t>
+        <w:t>Spin kick - E (only once received as powerup)</w:t>
       </w:r>
     </w:p>
     <w:p/>
@@ -139,15 +113,7 @@
     </w:p>
     <w:p>
       <w:r>
-        <w:t xml:space="preserve">The Golden Star allows </w:t>
-      </w:r>
-      <w:proofErr w:type="spellStart"/>
-      <w:r>
-        <w:t>Jisan</w:t>
-      </w:r>
-      <w:proofErr w:type="spellEnd"/>
-      <w:r>
-        <w:t xml:space="preserve"> to jump while already in the air. Hit the jump button in quick succession to get a more powerful double jump.</w:t>
+        <w:t>The Golden Star allows Jisan to jump while already in the air. Hit the jump button in quick succession to get a more powerful double jump.</w:t>
       </w:r>
     </w:p>
     <w:p/>
@@ -170,15 +136,7 @@
     </w:p>
     <w:p>
       <w:r>
-        <w:t xml:space="preserve">Some jumps are hard to make and might take a couple of attempts, it's worthwhile to stand at the edge of the platform, jump first and then guide </w:t>
-      </w:r>
-      <w:proofErr w:type="spellStart"/>
-      <w:r>
-        <w:t>Jisan</w:t>
-      </w:r>
-      <w:proofErr w:type="spellEnd"/>
-      <w:r>
-        <w:t xml:space="preserve"> through the air for difficult jumps.</w:t>
+        <w:t>Some jumps are hard to make and might take a couple of attempts, it's worthwhile to stand at the edge of the platform, jump first and then guide Jisan through the air for difficult jumps.</w:t>
       </w:r>
     </w:p>
     <w:p/>
@@ -201,6 +159,22 @@
     <w:p>
       <w:r>
         <w:t>Let the enemy birds come to you, that way they're easier to kill!</w:t>
+      </w:r>
+    </w:p>
+    <w:p/>
+    <w:p>
+      <w:r>
+        <w:t>4.</w:t>
+      </w:r>
+    </w:p>
+    <w:p>
+      <w:r>
+        <w:t xml:space="preserve">When fighting the boss, make sure to destroy all of </w:t>
+      </w:r>
+      <w:bookmarkStart w:id="0" w:name="_GoBack"/>
+      <w:bookmarkEnd w:id="0"/>
+      <w:r>
+        <w:t>his revivers or else he will have all of his lives back when you think he is dead!</w:t>
       </w:r>
     </w:p>
     <w:sectPr>

--- a/README and other supporting documentation/SHATTERED.docx
+++ b/README and other supporting documentation/SHATTERED.docx
@@ -27,7 +27,15 @@
     </w:p>
     <w:p>
       <w:r>
-        <w:t>You take on the role of Jisan, our main character who is on a quest to take down the evil Duck Pilot in the shadow realm.</w:t>
+        <w:t xml:space="preserve">You take on the role of Jisan, our main character who is on a quest to take down the evil </w:t>
+      </w:r>
+      <w:r>
+        <w:t>Monkey</w:t>
+      </w:r>
+      <w:bookmarkStart w:id="0" w:name="_GoBack"/>
+      <w:bookmarkEnd w:id="0"/>
+      <w:r>
+        <w:t xml:space="preserve"> Pilot in the shadow realm.</w:t>
       </w:r>
     </w:p>
     <w:p>
@@ -169,12 +177,7 @@
     </w:p>
     <w:p>
       <w:r>
-        <w:t xml:space="preserve">When fighting the boss, make sure to destroy all of </w:t>
-      </w:r>
-      <w:bookmarkStart w:id="0" w:name="_GoBack"/>
-      <w:bookmarkEnd w:id="0"/>
-      <w:r>
-        <w:t>his revivers or else he will have all of his lives back when you think he is dead!</w:t>
+        <w:t>When fighting the boss, make sure to destroy all of his revivers or else he will have all of his lives back when you think he is dead!</w:t>
       </w:r>
     </w:p>
     <w:sectPr>
